--- a/docxtest.docx
+++ b/docxtest.docx
@@ -7,7 +7,7 @@
         <w:pStyle w:val="Title"/>
       </w:pPr>
       <w:r>
-        <w:t>タイトル1</w:t>
+        <w:t>◯◯で坐禅ができるお寺</w:t>
       </w:r>
     </w:p>
     <w:p>
@@ -20,11 +20,9 @@
     </w:p>
     <w:p>
       <w:r>
-        <w:t>質問1つらつらつらつらつら</w:t>
+        <w:t>◯◯市内で初心者でも参加できる坐禅会があれば教えてください。</w:t>
         <w:br/>
-        <w:t>つらつらつらつらつら</w:t>
-        <w:br/>
-        <w:t>つらつらつらつらつら</w:t>
+        <w:t>開催場所と開催日時も教えてください。</w:t>
       </w:r>
     </w:p>
     <w:p>
@@ -42,11 +40,21 @@
     </w:p>
     <w:p>
       <w:r>
-        <w:t>回答1つらつらつらつらつら</w:t>
+        <w:t>◯◯市内であれば、以下のお寺で一般向けの坐禅会を行っているようです。</w:t>
         <w:br/>
-        <w:t>つらつらつらつらつら</w:t>
         <w:br/>
-        <w:t>つらつらつらつらつら</w:t>
+        <w:t>▼臨済宗</w:t>
+        <w:br/>
+        <w:t>・△△院：隔週土曜日 16:30〜</w:t>
+        <w:br/>
+        <w:t>・□□寺：毎月1日 6:00〜</w:t>
+        <w:br/>
+        <w:br/>
+        <w:t>▼曹洞宗</w:t>
+        <w:br/>
+        <w:t>・◯△寺：毎週土曜日 18:00〜</w:t>
+        <w:br/>
+        <w:t>・□◯院：毎月第1日曜日 6:00〜</w:t>
       </w:r>
     </w:p>
     <w:p>
@@ -59,7 +67,7 @@
         <w:pStyle w:val="Title"/>
       </w:pPr>
       <w:r>
-        <w:t>タイトル2</w:t>
+        <w:t>◯◯で御朱印が頂ける寺社</w:t>
       </w:r>
     </w:p>
     <w:p>
@@ -72,11 +80,9 @@
     </w:p>
     <w:p>
       <w:r>
-        <w:t>質問2つらつらつらつらつら</w:t>
+        <w:t>◯◯市内を旅行する予定です。</w:t>
         <w:br/>
-        <w:t>つらつらつらつらつら</w:t>
-        <w:br/>
-        <w:t>つらつらつらつらつら</w:t>
+        <w:t>寺社仏閣巡りを考えていますが、御朱印が頂ける寺社があれば教えてください。</w:t>
       </w:r>
     </w:p>
     <w:p>
@@ -94,11 +100,22 @@
     </w:p>
     <w:p>
       <w:r>
-        <w:t>回答2つらつらつらつらつら</w:t>
+        <w:t>◯◯市内の以下のお寺・神社では御朱印を頂くことができることを確認しています。</w:t>
         <w:br/>
-        <w:t>つらつらつらつらつら</w:t>
+        <w:t>※場合によっては、頂くことができないこともあるかもしれませんので、</w:t>
         <w:br/>
-        <w:t>つらつらつらつらつら</w:t>
+        <w:t xml:space="preserve">　その点はご了承願います。</w:t>
+        <w:br/>
+        <w:br/>
+        <w:t>▼御朱印を頂ける寺社</w:t>
+        <w:br/>
+        <w:t>・AA区：◯◯寺、△△寺</w:t>
+        <w:br/>
+        <w:t>・BB区：□□神社</w:t>
+        <w:br/>
+        <w:t>・CC区：△□院</w:t>
+        <w:br/>
+        <w:t>・DD区：□△八幡宮</w:t>
       </w:r>
     </w:p>
     <w:p>
@@ -111,7 +128,7 @@
         <w:pStyle w:val="Title"/>
       </w:pPr>
       <w:r>
-        <w:t>タイトル3</w:t>
+        <w:t>◯◯で除夜の鐘を鳴らせるお寺</w:t>
       </w:r>
     </w:p>
     <w:p>
@@ -124,11 +141,7 @@
     </w:p>
     <w:p>
       <w:r>
-        <w:t>質問3つらつらつらつらつら</w:t>
-        <w:br/>
-        <w:t>つらつらつらつらつら</w:t>
-        <w:br/>
-        <w:t>つらつらつらつらつら</w:t>
+        <w:t>◯◯市内で大晦日を過ごす予定ですが、除夜の鐘をつけるお寺はありますでしょうか。</w:t>
       </w:r>
     </w:p>
     <w:p>
@@ -146,895 +159,22 @@
     </w:p>
     <w:p>
       <w:r>
-        <w:t>回答3つらつらつらつらつら</w:t>
+        <w:t>以下のお寺では、一般参拝客でも除夜の鐘を鳴らすことが可能のようです。</w:t>
         <w:br/>
-        <w:t>つらつらつらつらつら</w:t>
+        <w:t>詳細は各お寺に直接お問合せください。</w:t>
         <w:br/>
-        <w:t>つらつらつらつらつら</w:t>
-      </w:r>
-    </w:p>
-    <w:p>
-      <w:r>
-        <w:br w:type="page"/>
-      </w:r>
-    </w:p>
-    <w:p>
-      <w:pPr>
-        <w:pStyle w:val="Title"/>
-      </w:pPr>
-      <w:r>
-        <w:t>タイトル4</w:t>
-      </w:r>
-    </w:p>
-    <w:p>
-      <w:pPr>
-        <w:pStyle w:val="Heading1"/>
-      </w:pPr>
-      <w:r>
-        <w:t>質問</w:t>
-      </w:r>
-    </w:p>
-    <w:p>
-      <w:r>
-        <w:t>質問4つらつらつらつらつら</w:t>
         <w:br/>
-        <w:t>つらつらつらつらつら</w:t>
+        <w:t>▼除夜の鐘を鳴らせるお寺</w:t>
         <w:br/>
-        <w:t>つらつらつらつらつら</w:t>
-      </w:r>
-    </w:p>
-    <w:p>
-      <w:r>
+        <w:t>・AA区：◯◯寺、△△寺</w:t>
         <w:br/>
-      </w:r>
-    </w:p>
-    <w:p>
-      <w:pPr>
-        <w:pStyle w:val="Heading1"/>
-      </w:pPr>
-      <w:r>
-        <w:t>回答</w:t>
-      </w:r>
-    </w:p>
-    <w:p>
-      <w:r>
-        <w:t>回答4つらつらつらつらつら</w:t>
+        <w:t>・BB区：□□寺</w:t>
         <w:br/>
-        <w:t>つらつらつらつらつら</w:t>
+        <w:t>・CC区：△□院</w:t>
         <w:br/>
-        <w:t>つらつらつらつらつら</w:t>
-      </w:r>
-    </w:p>
-    <w:p>
-      <w:r>
-        <w:br w:type="page"/>
-      </w:r>
-    </w:p>
-    <w:p>
-      <w:pPr>
-        <w:pStyle w:val="Title"/>
-      </w:pPr>
-      <w:r>
-        <w:t>タイトル5</w:t>
-      </w:r>
-    </w:p>
-    <w:p>
-      <w:pPr>
-        <w:pStyle w:val="Heading1"/>
-      </w:pPr>
-      <w:r>
-        <w:t>質問</w:t>
-      </w:r>
-    </w:p>
-    <w:p>
-      <w:r>
-        <w:t>質問5つらつらつらつらつら</w:t>
+        <w:t>・DD区：□◯院、◯△寺</w:t>
         <w:br/>
-        <w:t>つらつらつらつらつら</w:t>
-        <w:br/>
-        <w:t>つらつらつらつらつら</w:t>
-      </w:r>
-    </w:p>
-    <w:p>
-      <w:r>
-        <w:br/>
-      </w:r>
-    </w:p>
-    <w:p>
-      <w:pPr>
-        <w:pStyle w:val="Heading1"/>
-      </w:pPr>
-      <w:r>
-        <w:t>回答</w:t>
-      </w:r>
-    </w:p>
-    <w:p>
-      <w:r>
-        <w:t>回答5つらつらつらつらつら</w:t>
-        <w:br/>
-        <w:t>つらつらつらつらつら</w:t>
-        <w:br/>
-        <w:t>つらつらつらつらつら</w:t>
-      </w:r>
-    </w:p>
-    <w:p>
-      <w:r>
-        <w:br w:type="page"/>
-      </w:r>
-    </w:p>
-    <w:p>
-      <w:pPr>
-        <w:pStyle w:val="Title"/>
-      </w:pPr>
-      <w:r>
-        <w:t>タイトル6</w:t>
-      </w:r>
-    </w:p>
-    <w:p>
-      <w:pPr>
-        <w:pStyle w:val="Heading1"/>
-      </w:pPr>
-      <w:r>
-        <w:t>質問</w:t>
-      </w:r>
-    </w:p>
-    <w:p>
-      <w:r>
-        <w:t>質問6つらつらつらつらつら</w:t>
-        <w:br/>
-        <w:t>つらつらつらつらつら</w:t>
-        <w:br/>
-        <w:t>つらつらつらつらつら</w:t>
-      </w:r>
-    </w:p>
-    <w:p>
-      <w:r>
-        <w:br/>
-      </w:r>
-    </w:p>
-    <w:p>
-      <w:pPr>
-        <w:pStyle w:val="Heading1"/>
-      </w:pPr>
-      <w:r>
-        <w:t>回答</w:t>
-      </w:r>
-    </w:p>
-    <w:p>
-      <w:r>
-        <w:t>回答6つらつらつらつらつら</w:t>
-        <w:br/>
-        <w:t>つらつらつらつらつら</w:t>
-        <w:br/>
-        <w:t>つらつらつらつらつら</w:t>
-      </w:r>
-    </w:p>
-    <w:p>
-      <w:r>
-        <w:br w:type="page"/>
-      </w:r>
-    </w:p>
-    <w:p>
-      <w:pPr>
-        <w:pStyle w:val="Title"/>
-      </w:pPr>
-      <w:r>
-        <w:t>タイトル7</w:t>
-      </w:r>
-    </w:p>
-    <w:p>
-      <w:pPr>
-        <w:pStyle w:val="Heading1"/>
-      </w:pPr>
-      <w:r>
-        <w:t>質問</w:t>
-      </w:r>
-    </w:p>
-    <w:p>
-      <w:r>
-        <w:t>質問7つらつらつらつらつら</w:t>
-        <w:br/>
-        <w:t>つらつらつらつらつら</w:t>
-        <w:br/>
-        <w:t>つらつらつらつらつら</w:t>
-      </w:r>
-    </w:p>
-    <w:p>
-      <w:r>
-        <w:br/>
-      </w:r>
-    </w:p>
-    <w:p>
-      <w:pPr>
-        <w:pStyle w:val="Heading1"/>
-      </w:pPr>
-      <w:r>
-        <w:t>回答</w:t>
-      </w:r>
-    </w:p>
-    <w:p>
-      <w:r>
-        <w:t>回答7つらつらつらつらつら</w:t>
-        <w:br/>
-        <w:t>つらつらつらつらつら</w:t>
-        <w:br/>
-        <w:t>つらつらつらつらつら</w:t>
-      </w:r>
-    </w:p>
-    <w:p>
-      <w:r>
-        <w:br w:type="page"/>
-      </w:r>
-    </w:p>
-    <w:p>
-      <w:pPr>
-        <w:pStyle w:val="Title"/>
-      </w:pPr>
-      <w:r>
-        <w:t>タイトル8</w:t>
-      </w:r>
-    </w:p>
-    <w:p>
-      <w:pPr>
-        <w:pStyle w:val="Heading1"/>
-      </w:pPr>
-      <w:r>
-        <w:t>質問</w:t>
-      </w:r>
-    </w:p>
-    <w:p>
-      <w:r>
-        <w:t>質問8つらつらつらつらつら</w:t>
-        <w:br/>
-        <w:t>つらつらつらつらつら</w:t>
-        <w:br/>
-        <w:t>つらつらつらつらつら</w:t>
-      </w:r>
-    </w:p>
-    <w:p>
-      <w:r>
-        <w:br/>
-      </w:r>
-    </w:p>
-    <w:p>
-      <w:pPr>
-        <w:pStyle w:val="Heading1"/>
-      </w:pPr>
-      <w:r>
-        <w:t>回答</w:t>
-      </w:r>
-    </w:p>
-    <w:p>
-      <w:r>
-        <w:t>回答8つらつらつらつらつら</w:t>
-        <w:br/>
-        <w:t>つらつらつらつらつら</w:t>
-        <w:br/>
-        <w:t>つらつらつらつらつら</w:t>
-      </w:r>
-    </w:p>
-    <w:p>
-      <w:r>
-        <w:br w:type="page"/>
-      </w:r>
-    </w:p>
-    <w:p>
-      <w:pPr>
-        <w:pStyle w:val="Title"/>
-      </w:pPr>
-      <w:r>
-        <w:t>タイトル9</w:t>
-      </w:r>
-    </w:p>
-    <w:p>
-      <w:pPr>
-        <w:pStyle w:val="Heading1"/>
-      </w:pPr>
-      <w:r>
-        <w:t>質問</w:t>
-      </w:r>
-    </w:p>
-    <w:p>
-      <w:r>
-        <w:t>質問9つらつらつらつらつら</w:t>
-        <w:br/>
-        <w:t>つらつらつらつらつら</w:t>
-        <w:br/>
-        <w:t>つらつらつらつらつら</w:t>
-      </w:r>
-    </w:p>
-    <w:p>
-      <w:r>
-        <w:br/>
-      </w:r>
-    </w:p>
-    <w:p>
-      <w:pPr>
-        <w:pStyle w:val="Heading1"/>
-      </w:pPr>
-      <w:r>
-        <w:t>回答</w:t>
-      </w:r>
-    </w:p>
-    <w:p>
-      <w:r>
-        <w:t>回答9つらつらつらつらつら</w:t>
-        <w:br/>
-        <w:t>つらつらつらつらつら</w:t>
-        <w:br/>
-        <w:t>つらつらつらつらつら</w:t>
-      </w:r>
-    </w:p>
-    <w:p>
-      <w:r>
-        <w:br w:type="page"/>
-      </w:r>
-    </w:p>
-    <w:p>
-      <w:pPr>
-        <w:pStyle w:val="Title"/>
-      </w:pPr>
-      <w:r>
-        <w:t>タイトル10</w:t>
-      </w:r>
-    </w:p>
-    <w:p>
-      <w:pPr>
-        <w:pStyle w:val="Heading1"/>
-      </w:pPr>
-      <w:r>
-        <w:t>質問</w:t>
-      </w:r>
-    </w:p>
-    <w:p>
-      <w:r>
-        <w:t>質問10つらつらつらつらつら</w:t>
-        <w:br/>
-        <w:t>つらつらつらつらつら</w:t>
-        <w:br/>
-        <w:t>つらつらつらつらつら</w:t>
-      </w:r>
-    </w:p>
-    <w:p>
-      <w:r>
-        <w:br/>
-      </w:r>
-    </w:p>
-    <w:p>
-      <w:pPr>
-        <w:pStyle w:val="Heading1"/>
-      </w:pPr>
-      <w:r>
-        <w:t>回答</w:t>
-      </w:r>
-    </w:p>
-    <w:p>
-      <w:r>
-        <w:t>回答10つらつらつらつらつら</w:t>
-        <w:br/>
-        <w:t>つらつらつらつらつら</w:t>
-        <w:br/>
-        <w:t>つらつらつらつらつら</w:t>
-      </w:r>
-    </w:p>
-    <w:p>
-      <w:r>
-        <w:br w:type="page"/>
-      </w:r>
-    </w:p>
-    <w:p>
-      <w:pPr>
-        <w:pStyle w:val="Title"/>
-      </w:pPr>
-      <w:r>
-        <w:t>タイトル11</w:t>
-      </w:r>
-    </w:p>
-    <w:p>
-      <w:pPr>
-        <w:pStyle w:val="Heading1"/>
-      </w:pPr>
-      <w:r>
-        <w:t>質問</w:t>
-      </w:r>
-    </w:p>
-    <w:p>
-      <w:r>
-        <w:t>質問11つらつらつらつらつら</w:t>
-        <w:br/>
-        <w:t>つらつらつらつらつら</w:t>
-        <w:br/>
-        <w:t>つらつらつらつらつら</w:t>
-      </w:r>
-    </w:p>
-    <w:p>
-      <w:r>
-        <w:br/>
-      </w:r>
-    </w:p>
-    <w:p>
-      <w:pPr>
-        <w:pStyle w:val="Heading1"/>
-      </w:pPr>
-      <w:r>
-        <w:t>回答</w:t>
-      </w:r>
-    </w:p>
-    <w:p>
-      <w:r>
-        <w:t>回答11つらつらつらつらつら</w:t>
-        <w:br/>
-        <w:t>つらつらつらつらつら</w:t>
-        <w:br/>
-        <w:t>つらつらつらつらつら</w:t>
-      </w:r>
-    </w:p>
-    <w:p>
-      <w:r>
-        <w:br w:type="page"/>
-      </w:r>
-    </w:p>
-    <w:p>
-      <w:pPr>
-        <w:pStyle w:val="Title"/>
-      </w:pPr>
-      <w:r>
-        <w:t>タイトル12</w:t>
-      </w:r>
-    </w:p>
-    <w:p>
-      <w:pPr>
-        <w:pStyle w:val="Heading1"/>
-      </w:pPr>
-      <w:r>
-        <w:t>質問</w:t>
-      </w:r>
-    </w:p>
-    <w:p>
-      <w:r>
-        <w:t>質問12つらつらつらつらつら</w:t>
-        <w:br/>
-        <w:t>つらつらつらつらつら</w:t>
-        <w:br/>
-        <w:t>つらつらつらつらつら</w:t>
-      </w:r>
-    </w:p>
-    <w:p>
-      <w:r>
-        <w:br/>
-      </w:r>
-    </w:p>
-    <w:p>
-      <w:pPr>
-        <w:pStyle w:val="Heading1"/>
-      </w:pPr>
-      <w:r>
-        <w:t>回答</w:t>
-      </w:r>
-    </w:p>
-    <w:p>
-      <w:r>
-        <w:t>回答12つらつらつらつらつら</w:t>
-        <w:br/>
-        <w:t>つらつらつらつらつら</w:t>
-        <w:br/>
-        <w:t>つらつらつらつらつら</w:t>
-      </w:r>
-    </w:p>
-    <w:p>
-      <w:r>
-        <w:br w:type="page"/>
-      </w:r>
-    </w:p>
-    <w:p>
-      <w:pPr>
-        <w:pStyle w:val="Title"/>
-      </w:pPr>
-      <w:r>
-        <w:t>タイトル13</w:t>
-      </w:r>
-    </w:p>
-    <w:p>
-      <w:pPr>
-        <w:pStyle w:val="Heading1"/>
-      </w:pPr>
-      <w:r>
-        <w:t>質問</w:t>
-      </w:r>
-    </w:p>
-    <w:p>
-      <w:r>
-        <w:t>質問13つらつらつらつらつら</w:t>
-        <w:br/>
-        <w:t>つらつらつらつらつら</w:t>
-        <w:br/>
-        <w:t>つらつらつらつらつら</w:t>
-      </w:r>
-    </w:p>
-    <w:p>
-      <w:r>
-        <w:br/>
-      </w:r>
-    </w:p>
-    <w:p>
-      <w:pPr>
-        <w:pStyle w:val="Heading1"/>
-      </w:pPr>
-      <w:r>
-        <w:t>回答</w:t>
-      </w:r>
-    </w:p>
-    <w:p>
-      <w:r>
-        <w:t>回答13つらつらつらつらつら</w:t>
-        <w:br/>
-        <w:t>つらつらつらつらつら</w:t>
-        <w:br/>
-        <w:t>つらつらつらつらつら</w:t>
-      </w:r>
-    </w:p>
-    <w:p>
-      <w:r>
-        <w:br w:type="page"/>
-      </w:r>
-    </w:p>
-    <w:p>
-      <w:pPr>
-        <w:pStyle w:val="Title"/>
-      </w:pPr>
-      <w:r>
-        <w:t>タイトル14</w:t>
-      </w:r>
-    </w:p>
-    <w:p>
-      <w:pPr>
-        <w:pStyle w:val="Heading1"/>
-      </w:pPr>
-      <w:r>
-        <w:t>質問</w:t>
-      </w:r>
-    </w:p>
-    <w:p>
-      <w:r>
-        <w:t>質問14つらつらつらつらつら</w:t>
-        <w:br/>
-        <w:t>つらつらつらつらつら</w:t>
-        <w:br/>
-        <w:t>つらつらつらつらつら</w:t>
-      </w:r>
-    </w:p>
-    <w:p>
-      <w:r>
-        <w:br/>
-      </w:r>
-    </w:p>
-    <w:p>
-      <w:pPr>
-        <w:pStyle w:val="Heading1"/>
-      </w:pPr>
-      <w:r>
-        <w:t>回答</w:t>
-      </w:r>
-    </w:p>
-    <w:p>
-      <w:r>
-        <w:t>回答14つらつらつらつらつら</w:t>
-        <w:br/>
-        <w:t>つらつらつらつらつら</w:t>
-        <w:br/>
-        <w:t>つらつらつらつらつら</w:t>
-      </w:r>
-    </w:p>
-    <w:p>
-      <w:r>
-        <w:br w:type="page"/>
-      </w:r>
-    </w:p>
-    <w:p>
-      <w:pPr>
-        <w:pStyle w:val="Title"/>
-      </w:pPr>
-      <w:r>
-        <w:t>タイトル15</w:t>
-      </w:r>
-    </w:p>
-    <w:p>
-      <w:pPr>
-        <w:pStyle w:val="Heading1"/>
-      </w:pPr>
-      <w:r>
-        <w:t>質問</w:t>
-      </w:r>
-    </w:p>
-    <w:p>
-      <w:r>
-        <w:t>質問15つらつらつらつらつら</w:t>
-        <w:br/>
-        <w:t>つらつらつらつらつら</w:t>
-        <w:br/>
-        <w:t>つらつらつらつらつら</w:t>
-      </w:r>
-    </w:p>
-    <w:p>
-      <w:r>
-        <w:br/>
-      </w:r>
-    </w:p>
-    <w:p>
-      <w:pPr>
-        <w:pStyle w:val="Heading1"/>
-      </w:pPr>
-      <w:r>
-        <w:t>回答</w:t>
-      </w:r>
-    </w:p>
-    <w:p>
-      <w:r>
-        <w:t>回答15つらつらつらつらつら</w:t>
-        <w:br/>
-        <w:t>つらつらつらつらつら</w:t>
-        <w:br/>
-        <w:t>つらつらつらつらつら</w:t>
-      </w:r>
-    </w:p>
-    <w:p>
-      <w:r>
-        <w:br w:type="page"/>
-      </w:r>
-    </w:p>
-    <w:p>
-      <w:pPr>
-        <w:pStyle w:val="Title"/>
-      </w:pPr>
-      <w:r>
-        <w:t>タイトル16</w:t>
-      </w:r>
-    </w:p>
-    <w:p>
-      <w:pPr>
-        <w:pStyle w:val="Heading1"/>
-      </w:pPr>
-      <w:r>
-        <w:t>質問</w:t>
-      </w:r>
-    </w:p>
-    <w:p>
-      <w:r>
-        <w:t>質問16つらつらつらつらつら</w:t>
-        <w:br/>
-        <w:t>つらつらつらつらつら</w:t>
-        <w:br/>
-        <w:t>つらつらつらつらつら</w:t>
-      </w:r>
-    </w:p>
-    <w:p>
-      <w:r>
-        <w:br/>
-      </w:r>
-    </w:p>
-    <w:p>
-      <w:pPr>
-        <w:pStyle w:val="Heading1"/>
-      </w:pPr>
-      <w:r>
-        <w:t>回答</w:t>
-      </w:r>
-    </w:p>
-    <w:p>
-      <w:r>
-        <w:t>回答16つらつらつらつらつら</w:t>
-        <w:br/>
-        <w:t>つらつらつらつらつら</w:t>
-        <w:br/>
-        <w:t>つらつらつらつらつら</w:t>
-      </w:r>
-    </w:p>
-    <w:p>
-      <w:r>
-        <w:br w:type="page"/>
-      </w:r>
-    </w:p>
-    <w:p>
-      <w:pPr>
-        <w:pStyle w:val="Title"/>
-      </w:pPr>
-      <w:r>
-        <w:t>タイトル17</w:t>
-      </w:r>
-    </w:p>
-    <w:p>
-      <w:pPr>
-        <w:pStyle w:val="Heading1"/>
-      </w:pPr>
-      <w:r>
-        <w:t>質問</w:t>
-      </w:r>
-    </w:p>
-    <w:p>
-      <w:r>
-        <w:t>質問17つらつらつらつらつら</w:t>
-        <w:br/>
-        <w:t>つらつらつらつらつら</w:t>
-        <w:br/>
-        <w:t>つらつらつらつらつら</w:t>
-      </w:r>
-    </w:p>
-    <w:p>
-      <w:r>
-        <w:br/>
-      </w:r>
-    </w:p>
-    <w:p>
-      <w:pPr>
-        <w:pStyle w:val="Heading1"/>
-      </w:pPr>
-      <w:r>
-        <w:t>回答</w:t>
-      </w:r>
-    </w:p>
-    <w:p>
-      <w:r>
-        <w:t>回答17つらつらつらつらつら</w:t>
-        <w:br/>
-        <w:t>つらつらつらつらつら</w:t>
-        <w:br/>
-        <w:t>つらつらつらつらつら</w:t>
-      </w:r>
-    </w:p>
-    <w:p>
-      <w:r>
-        <w:br w:type="page"/>
-      </w:r>
-    </w:p>
-    <w:p>
-      <w:pPr>
-        <w:pStyle w:val="Title"/>
-      </w:pPr>
-      <w:r>
-        <w:t>タイトル18</w:t>
-      </w:r>
-    </w:p>
-    <w:p>
-      <w:pPr>
-        <w:pStyle w:val="Heading1"/>
-      </w:pPr>
-      <w:r>
-        <w:t>質問</w:t>
-      </w:r>
-    </w:p>
-    <w:p>
-      <w:r>
-        <w:t>質問18つらつらつらつらつら</w:t>
-        <w:br/>
-        <w:t>つらつらつらつらつら</w:t>
-        <w:br/>
-        <w:t>つらつらつらつらつら</w:t>
-      </w:r>
-    </w:p>
-    <w:p>
-      <w:r>
-        <w:br/>
-      </w:r>
-    </w:p>
-    <w:p>
-      <w:pPr>
-        <w:pStyle w:val="Heading1"/>
-      </w:pPr>
-      <w:r>
-        <w:t>回答</w:t>
-      </w:r>
-    </w:p>
-    <w:p>
-      <w:r>
-        <w:t>回答18つらつらつらつらつら</w:t>
-        <w:br/>
-        <w:t>つらつらつらつらつら</w:t>
-        <w:br/>
-        <w:t>つらつらつらつらつら</w:t>
-      </w:r>
-    </w:p>
-    <w:p>
-      <w:r>
-        <w:br w:type="page"/>
-      </w:r>
-    </w:p>
-    <w:p>
-      <w:pPr>
-        <w:pStyle w:val="Title"/>
-      </w:pPr>
-      <w:r>
-        <w:t>タイトル19</w:t>
-      </w:r>
-    </w:p>
-    <w:p>
-      <w:pPr>
-        <w:pStyle w:val="Heading1"/>
-      </w:pPr>
-      <w:r>
-        <w:t>質問</w:t>
-      </w:r>
-    </w:p>
-    <w:p>
-      <w:r>
-        <w:t>質問19つらつらつらつらつら</w:t>
-        <w:br/>
-        <w:t>つらつらつらつらつら</w:t>
-        <w:br/>
-        <w:t>つらつらつらつらつら</w:t>
-      </w:r>
-    </w:p>
-    <w:p>
-      <w:r>
-        <w:br/>
-      </w:r>
-    </w:p>
-    <w:p>
-      <w:pPr>
-        <w:pStyle w:val="Heading1"/>
-      </w:pPr>
-      <w:r>
-        <w:t>回答</w:t>
-      </w:r>
-    </w:p>
-    <w:p>
-      <w:r>
-        <w:t>回答19つらつらつらつらつら</w:t>
-        <w:br/>
-        <w:t>つらつらつらつらつら</w:t>
-        <w:br/>
-        <w:t>つらつらつらつらつら</w:t>
-      </w:r>
-    </w:p>
-    <w:p>
-      <w:r>
-        <w:br w:type="page"/>
-      </w:r>
-    </w:p>
-    <w:p>
-      <w:pPr>
-        <w:pStyle w:val="Title"/>
-      </w:pPr>
-      <w:r>
-        <w:t>タイトル20</w:t>
-      </w:r>
-    </w:p>
-    <w:p>
-      <w:pPr>
-        <w:pStyle w:val="Heading1"/>
-      </w:pPr>
-      <w:r>
-        <w:t>質問</w:t>
-      </w:r>
-    </w:p>
-    <w:p>
-      <w:r>
-        <w:t>質問20つらつらつらつらつら</w:t>
-        <w:br/>
-        <w:t>つらつらつらつらつら</w:t>
-        <w:br/>
-        <w:t>つらつらつらつらつら</w:t>
-      </w:r>
-    </w:p>
-    <w:p>
-      <w:r>
-        <w:br/>
-      </w:r>
-    </w:p>
-    <w:p>
-      <w:pPr>
-        <w:pStyle w:val="Heading1"/>
-      </w:pPr>
-      <w:r>
-        <w:t>回答</w:t>
-      </w:r>
-    </w:p>
-    <w:p>
-      <w:r>
-        <w:t>回答20つらつらつらつらつら</w:t>
-        <w:br/>
-        <w:t>つらつらつらつらつら</w:t>
-        <w:br/>
-        <w:t>つらつらつらつらつら</w:t>
+        <w:t>・EE区：△△院</w:t>
       </w:r>
     </w:p>
     <w:p>
